--- a/Индвивидуальная работа/Индивидуальная работа (Автосохраненный).docx
+++ b/Индвивидуальная работа/Индивидуальная работа (Автосохраненный).docx
@@ -8350,7 +8350,6 @@
         </w:rPr>
         <w:tab/>
       </w:r>
-      <w:proofErr w:type="spellStart"/>
       <w:r>
         <w:rPr>
           <w:rFonts w:ascii="Times New Roman" w:hAnsi="Times New Roman"/>
@@ -8359,7 +8358,6 @@
         </w:rPr>
         <w:t>KA</w:t>
       </w:r>
-      <w:proofErr w:type="spellEnd"/>
       <w:r>
         <w:rPr>
           <w:rFonts w:ascii="Times New Roman" w:hAnsi="Times New Roman"/>
@@ -8719,7 +8717,6 @@
         </w:rPr>
         <w:tab/>
       </w:r>
-      <w:proofErr w:type="spellStart"/>
       <w:r>
         <w:rPr>
           <w:rFonts w:ascii="Times New Roman" w:hAnsi="Times New Roman"/>
@@ -8728,7 +8725,6 @@
         </w:rPr>
         <w:t>KT</w:t>
       </w:r>
-      <w:proofErr w:type="spellEnd"/>
       <w:r>
         <w:rPr>
           <w:rFonts w:ascii="Times New Roman" w:hAnsi="Times New Roman"/>
@@ -9987,7 +9983,6 @@
         </w:rPr>
         <w:tab/>
       </w:r>
-      <w:proofErr w:type="spellStart"/>
       <w:r>
         <w:rPr>
           <w:rFonts w:ascii="Times New Roman" w:hAnsi="Times New Roman"/>
@@ -9996,7 +9991,6 @@
         </w:rPr>
         <w:t>KP</w:t>
       </w:r>
-      <w:proofErr w:type="spellEnd"/>
       <w:r>
         <w:rPr>
           <w:rFonts w:ascii="Times New Roman" w:hAnsi="Times New Roman"/>
@@ -12216,14 +12210,517 @@
     </w:p>
     <w:p>
       <w:pPr>
+        <w:spacing w:after="160" w:line="259" w:lineRule="auto"/>
+        <w:rPr>
+          <w:rFonts w:ascii="Times New Roman" w:hAnsi="Times New Roman"/>
+          <w:szCs w:val="28"/>
+        </w:rPr>
+      </w:pPr>
+      <w:r>
+        <w:rPr>
+          <w:rFonts w:ascii="Times New Roman" w:hAnsi="Times New Roman"/>
+          <w:szCs w:val="28"/>
+        </w:rPr>
+        <w:br w:type="page"/>
+      </w:r>
+    </w:p>
+    <w:p>
+      <w:pPr>
         <w:spacing w:line="360" w:lineRule="auto"/>
-        <w:rPr>
-          <w:rFonts w:ascii="Times New Roman" w:hAnsi="Times New Roman"/>
-          <w:szCs w:val="28"/>
-        </w:rPr>
-      </w:pPr>
+        <w:jc w:val="center"/>
+        <w:rPr>
+          <w:rFonts w:ascii="Times New Roman" w:hAnsi="Times New Roman"/>
+          <w:szCs w:val="28"/>
+        </w:rPr>
+      </w:pPr>
+      <w:r>
+        <w:rPr>
+          <w:rFonts w:ascii="Times New Roman" w:hAnsi="Times New Roman"/>
+          <w:szCs w:val="28"/>
+        </w:rPr>
+        <w:lastRenderedPageBreak/>
+        <w:t>РАЗРАБОТАННЫЕ ФОРМЫ</w:t>
+      </w:r>
+    </w:p>
+    <w:p>
+      <w:pPr>
+        <w:pStyle w:val="af0"/>
+      </w:pPr>
+      <w:r>
+        <w:t xml:space="preserve">Было разработано 4 формы для работы с таблицами базы данных </w:t>
+      </w:r>
+      <w:r>
+        <w:t>“</w:t>
+      </w:r>
+      <w:r>
+        <w:t>Учет документооборота</w:t>
+      </w:r>
+      <w:r>
+        <w:t>”</w:t>
+      </w:r>
+      <w:r>
+        <w:t>. Первые три формы</w:t>
+      </w:r>
+      <w:r>
+        <w:t xml:space="preserve"> </w:t>
+      </w:r>
+      <w:r>
+        <w:t>“</w:t>
+      </w:r>
+      <w:r>
+        <w:t>Авторы</w:t>
+      </w:r>
+      <w:r>
+        <w:t>”</w:t>
+      </w:r>
+      <w:r>
+        <w:t xml:space="preserve">, </w:t>
+      </w:r>
+      <w:r>
+        <w:t>“</w:t>
+      </w:r>
+      <w:r>
+        <w:t>Тип документа</w:t>
+      </w:r>
+      <w:r>
+        <w:t>”, “</w:t>
+      </w:r>
+      <w:proofErr w:type="gramStart"/>
+      <w:r>
+        <w:t>Подразделения</w:t>
+      </w:r>
+      <w:r>
+        <w:t>”</w:t>
+      </w:r>
+      <w:r>
+        <w:t>(</w:t>
+      </w:r>
+      <w:proofErr w:type="gramEnd"/>
+      <w:r>
+        <w:t>Рис.1,2,3) позволяют добавлять, изменять, удалять выбранные данные в таблицах, с которыми они работают.</w:t>
+      </w:r>
+    </w:p>
+    <w:p>
+      <w:pPr>
+        <w:pStyle w:val="af0"/>
+      </w:pPr>
+      <w:r>
+        <w:rPr>
+          <w:noProof/>
+        </w:rPr>
+        <mc:AlternateContent>
+          <mc:Choice Requires="wpc">
+            <w:drawing>
+              <wp:inline distT="0" distB="0" distL="0" distR="0">
+                <wp:extent cx="5486400" cy="3200400"/>
+                <wp:effectExtent l="0" t="0" r="0" b="0"/>
+                <wp:docPr id="1" name="Полотно 1"/>
+                <wp:cNvGraphicFramePr>
+                  <a:graphicFrameLocks xmlns:a="http://schemas.openxmlformats.org/drawingml/2006/main" noChangeAspect="1"/>
+                </wp:cNvGraphicFramePr>
+                <a:graphic xmlns:a="http://schemas.openxmlformats.org/drawingml/2006/main">
+                  <a:graphicData uri="http://schemas.microsoft.com/office/word/2010/wordprocessingCanvas">
+                    <wpc:wpc>
+                      <wpc:bg>
+                        <a:solidFill>
+                          <a:prstClr val="white"/>
+                        </a:solidFill>
+                      </wpc:bg>
+                      <wpc:whole/>
+                      <pic:pic xmlns:pic="http://schemas.openxmlformats.org/drawingml/2006/picture">
+                        <pic:nvPicPr>
+                          <pic:cNvPr id="2" name="Рисунок 2" descr="Изображение выглядит как снимок экрана&#10;&#10;Автоматически созданное описание"/>
+                          <pic:cNvPicPr>
+                            <a:picLocks noChangeAspect="1"/>
+                          </pic:cNvPicPr>
+                        </pic:nvPicPr>
+                        <pic:blipFill>
+                          <a:blip r:embed="rId22">
+                            <a:extLst>
+                              <a:ext uri="{28A0092B-C50C-407E-A947-70E740481C1C}">
+                                <a14:useLocalDpi xmlns:a14="http://schemas.microsoft.com/office/drawing/2010/main" val="0"/>
+                              </a:ext>
+                            </a:extLst>
+                          </a:blip>
+                          <a:stretch>
+                            <a:fillRect/>
+                          </a:stretch>
+                        </pic:blipFill>
+                        <pic:spPr>
+                          <a:xfrm>
+                            <a:off x="428625" y="42202"/>
+                            <a:ext cx="4276725" cy="3158197"/>
+                          </a:xfrm>
+                          <a:prstGeom prst="rect">
+                            <a:avLst/>
+                          </a:prstGeom>
+                        </pic:spPr>
+                      </pic:pic>
+                    </wpc:wpc>
+                  </a:graphicData>
+                </a:graphic>
+              </wp:inline>
+            </w:drawing>
+          </mc:Choice>
+          <mc:Fallback>
+            <w:pict>
+              <v:group w14:anchorId="416B5B24" id="Полотно 1" o:spid="_x0000_s1026" editas="canvas" style="width:6in;height:252pt;mso-position-horizontal-relative:char;mso-position-vertical-relative:line" coordsize="54864,32004" o:gfxdata="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">
+                <v:shapetype id="_x0000_t75" coordsize="21600,21600" o:spt="75" o:preferrelative="t" path="m@4@5l@4@11@9@11@9@5xe" filled="f" stroked="f">
+                  <v:stroke joinstyle="miter"/>
+                  <v:formulas>
+                    <v:f eqn="if lineDrawn pixelLineWidth 0"/>
+                    <v:f eqn="sum @0 1 0"/>
+                    <v:f eqn="sum 0 0 @1"/>
+                    <v:f eqn="prod @2 1 2"/>
+                    <v:f eqn="prod @3 21600 pixelWidth"/>
+                    <v:f eqn="prod @3 21600 pixelHeight"/>
+                    <v:f eqn="sum @0 0 1"/>
+                    <v:f eqn="prod @6 1 2"/>
+                    <v:f eqn="prod @7 21600 pixelWidth"/>
+                    <v:f eqn="sum @8 21600 0"/>
+                    <v:f eqn="prod @7 21600 pixelHeight"/>
+                    <v:f eqn="sum @10 21600 0"/>
+                  </v:formulas>
+                  <v:path o:extrusionok="f" gradientshapeok="t" o:connecttype="rect"/>
+                  <o:lock v:ext="edit" aspectratio="t"/>
+                </v:shapetype>
+                <v:shape id="_x0000_s1027" type="#_x0000_t75" style="position:absolute;width:54864;height:32004;visibility:visible;mso-wrap-style:square" filled="t">
+                  <v:fill o:detectmouseclick="t"/>
+                  <v:path o:connecttype="none"/>
+                </v:shape>
+                <v:shape id="Рисунок 2" o:spid="_x0000_s1028" type="#_x0000_t75" alt="Изображение выглядит как снимок экрана&#10;&#10;Автоматически созданное описание" style="position:absolute;left:4286;top:422;width:42767;height:31581;visibility:visible;mso-wrap-style:square" o:gfxdata="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">
+                  <v:imagedata r:id="rId23" o:title="Изображение выглядит как снимок экрана&#10;&#10;Автоматически созданное описание"/>
+                </v:shape>
+                <w10:anchorlock/>
+              </v:group>
+            </w:pict>
+          </mc:Fallback>
+        </mc:AlternateContent>
+      </w:r>
+    </w:p>
+    <w:p>
+      <w:pPr>
+        <w:pStyle w:val="af0"/>
+        <w:jc w:val="center"/>
+      </w:pPr>
+      <w:r>
+        <w:t>Рисунок – 1</w:t>
+      </w:r>
+    </w:p>
+    <w:p>
+      <w:pPr>
+        <w:pStyle w:val="af0"/>
+        <w:jc w:val="center"/>
+      </w:pPr>
+      <w:r>
+        <w:rPr>
+          <w:noProof/>
+        </w:rPr>
+        <mc:AlternateContent>
+          <mc:Choice Requires="wpc">
+            <w:drawing>
+              <wp:inline distT="0" distB="0" distL="0" distR="0" wp14:anchorId="5E10A699" wp14:editId="3FD42096">
+                <wp:extent cx="5486400" cy="3200400"/>
+                <wp:effectExtent l="0" t="0" r="0" b="0"/>
+                <wp:docPr id="7" name="Полотно 7"/>
+                <wp:cNvGraphicFramePr>
+                  <a:graphicFrameLocks xmlns:a="http://schemas.openxmlformats.org/drawingml/2006/main" noChangeAspect="1"/>
+                </wp:cNvGraphicFramePr>
+                <a:graphic xmlns:a="http://schemas.openxmlformats.org/drawingml/2006/main">
+                  <a:graphicData uri="http://schemas.microsoft.com/office/word/2010/wordprocessingCanvas">
+                    <wpc:wpc>
+                      <wpc:bg>
+                        <a:solidFill>
+                          <a:prstClr val="white"/>
+                        </a:solidFill>
+                      </wpc:bg>
+                      <wpc:whole/>
+                      <pic:pic xmlns:pic="http://schemas.openxmlformats.org/drawingml/2006/picture">
+                        <pic:nvPicPr>
+                          <pic:cNvPr id="10" name="Рисунок 10" descr="Изображение выглядит как снимок экрана&#10;&#10;Автоматически созданное описание"/>
+                          <pic:cNvPicPr>
+                            <a:picLocks noChangeAspect="1"/>
+                          </pic:cNvPicPr>
+                        </pic:nvPicPr>
+                        <pic:blipFill>
+                          <a:blip r:embed="rId24">
+                            <a:extLst>
+                              <a:ext uri="{28A0092B-C50C-407E-A947-70E740481C1C}">
+                                <a14:useLocalDpi xmlns:a14="http://schemas.microsoft.com/office/drawing/2010/main" val="0"/>
+                              </a:ext>
+                            </a:extLst>
+                          </a:blip>
+                          <a:stretch>
+                            <a:fillRect/>
+                          </a:stretch>
+                        </pic:blipFill>
+                        <pic:spPr>
+                          <a:xfrm>
+                            <a:off x="314325" y="0"/>
+                            <a:ext cx="4391025" cy="3200400"/>
+                          </a:xfrm>
+                          <a:prstGeom prst="rect">
+                            <a:avLst/>
+                          </a:prstGeom>
+                        </pic:spPr>
+                      </pic:pic>
+                    </wpc:wpc>
+                  </a:graphicData>
+                </a:graphic>
+              </wp:inline>
+            </w:drawing>
+          </mc:Choice>
+          <mc:Fallback>
+            <w:pict>
+              <v:group w14:anchorId="4EFD63FB" id="Полотно 7" o:spid="_x0000_s1026" editas="canvas" style="width:6in;height:252pt;mso-position-horizontal-relative:char;mso-position-vertical-relative:line" coordsize="54864,32004" o:gfxdata="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">
+                <v:shape id="_x0000_s1027" type="#_x0000_t75" style="position:absolute;width:54864;height:32004;visibility:visible;mso-wrap-style:square" filled="t">
+                  <v:fill o:detectmouseclick="t"/>
+                  <v:path o:connecttype="none"/>
+                </v:shape>
+                <v:shape id="Рисунок 10" o:spid="_x0000_s1028" type="#_x0000_t75" alt="Изображение выглядит как снимок экрана&#10;&#10;Автоматически созданное описание" style="position:absolute;left:3143;width:43910;height:32004;visibility:visible;mso-wrap-style:square" o:gfxdata="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">
+                  <v:imagedata r:id="rId25" o:title="Изображение выглядит как снимок экрана&#10;&#10;Автоматически созданное описание"/>
+                </v:shape>
+                <w10:anchorlock/>
+              </v:group>
+            </w:pict>
+          </mc:Fallback>
+        </mc:AlternateContent>
+      </w:r>
+    </w:p>
+    <w:p>
+      <w:pPr>
+        <w:pStyle w:val="af0"/>
+        <w:jc w:val="center"/>
+      </w:pPr>
+      <w:r>
+        <w:t xml:space="preserve">Рисунок – </w:t>
+      </w:r>
+      <w:r>
+        <w:t>2</w:t>
+      </w:r>
+    </w:p>
+    <w:p>
+      <w:pPr>
+        <w:pStyle w:val="af0"/>
+        <w:jc w:val="center"/>
+      </w:pPr>
+      <w:r>
+        <w:rPr>
+          <w:noProof/>
+        </w:rPr>
+        <w:lastRenderedPageBreak/>
+        <mc:AlternateContent>
+          <mc:Choice Requires="wpc">
+            <w:drawing>
+              <wp:inline distT="0" distB="0" distL="0" distR="0" wp14:anchorId="0D20B6E3" wp14:editId="3B14C8AE">
+                <wp:extent cx="5486400" cy="3200400"/>
+                <wp:effectExtent l="0" t="0" r="0" b="0"/>
+                <wp:docPr id="9" name="Полотно 9"/>
+                <wp:cNvGraphicFramePr>
+                  <a:graphicFrameLocks xmlns:a="http://schemas.openxmlformats.org/drawingml/2006/main" noChangeAspect="1"/>
+                </wp:cNvGraphicFramePr>
+                <a:graphic xmlns:a="http://schemas.openxmlformats.org/drawingml/2006/main">
+                  <a:graphicData uri="http://schemas.microsoft.com/office/word/2010/wordprocessingCanvas">
+                    <wpc:wpc>
+                      <wpc:bg>
+                        <a:solidFill>
+                          <a:prstClr val="white"/>
+                        </a:solidFill>
+                      </wpc:bg>
+                      <wpc:whole/>
+                      <pic:pic xmlns:pic="http://schemas.openxmlformats.org/drawingml/2006/picture">
+                        <pic:nvPicPr>
+                          <pic:cNvPr id="17" name="Рисунок 17" descr="Изображение выглядит как снимок экрана&#10;&#10;Автоматически созданное описание"/>
+                          <pic:cNvPicPr>
+                            <a:picLocks noChangeAspect="1"/>
+                          </pic:cNvPicPr>
+                        </pic:nvPicPr>
+                        <pic:blipFill>
+                          <a:blip r:embed="rId26">
+                            <a:extLst>
+                              <a:ext uri="{28A0092B-C50C-407E-A947-70E740481C1C}">
+                                <a14:useLocalDpi xmlns:a14="http://schemas.microsoft.com/office/drawing/2010/main" val="0"/>
+                              </a:ext>
+                            </a:extLst>
+                          </a:blip>
+                          <a:stretch>
+                            <a:fillRect/>
+                          </a:stretch>
+                        </pic:blipFill>
+                        <pic:spPr>
+                          <a:xfrm>
+                            <a:off x="371475" y="0"/>
+                            <a:ext cx="4321244" cy="3200400"/>
+                          </a:xfrm>
+                          <a:prstGeom prst="rect">
+                            <a:avLst/>
+                          </a:prstGeom>
+                        </pic:spPr>
+                      </pic:pic>
+                    </wpc:wpc>
+                  </a:graphicData>
+                </a:graphic>
+              </wp:inline>
+            </w:drawing>
+          </mc:Choice>
+          <mc:Fallback>
+            <w:pict>
+              <v:group w14:anchorId="4A32D82E" id="Полотно 9" o:spid="_x0000_s1026" editas="canvas" style="width:6in;height:252pt;mso-position-horizontal-relative:char;mso-position-vertical-relative:line" coordsize="54864,32004" o:gfxdata="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">
+                <v:shape id="_x0000_s1027" type="#_x0000_t75" style="position:absolute;width:54864;height:32004;visibility:visible;mso-wrap-style:square" filled="t">
+                  <v:fill o:detectmouseclick="t"/>
+                  <v:path o:connecttype="none"/>
+                </v:shape>
+                <v:shape id="Рисунок 17" o:spid="_x0000_s1028" type="#_x0000_t75" alt="Изображение выглядит как снимок экрана&#10;&#10;Автоматически созданное описание" style="position:absolute;left:3714;width:43213;height:32004;visibility:visible;mso-wrap-style:square" o:gfxdata="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">
+                  <v:imagedata r:id="rId27" o:title="Изображение выглядит как снимок экрана&#10;&#10;Автоматически созданное описание"/>
+                </v:shape>
+                <w10:anchorlock/>
+              </v:group>
+            </w:pict>
+          </mc:Fallback>
+        </mc:AlternateContent>
+      </w:r>
+    </w:p>
+    <w:p>
+      <w:pPr>
+        <w:pStyle w:val="af0"/>
+        <w:jc w:val="center"/>
+      </w:pPr>
+      <w:r>
+        <w:t xml:space="preserve">Рисунок – </w:t>
+      </w:r>
+      <w:r>
+        <w:t>3</w:t>
+      </w:r>
+    </w:p>
+    <w:p>
+      <w:pPr>
+        <w:pStyle w:val="af0"/>
+      </w:pPr>
+      <w:r>
+        <w:t xml:space="preserve">Форма </w:t>
+      </w:r>
+      <w:r>
+        <w:t>“</w:t>
+      </w:r>
+      <w:r>
+        <w:t>Исполнителей</w:t>
+      </w:r>
+      <w:r>
+        <w:t>”</w:t>
+      </w:r>
+      <w:r>
+        <w:t xml:space="preserve"> позволяет формировать новые данные на основе данных, которые были внесены в предыдущие таблицы. Таким образом можно создать</w:t>
+      </w:r>
+      <w:r>
+        <w:t xml:space="preserve"> </w:t>
+      </w:r>
+      <w:r>
+        <w:t>нового исполнителя</w:t>
+      </w:r>
+      <w:r>
+        <w:t xml:space="preserve"> и ,</w:t>
+      </w:r>
+      <w:r>
+        <w:t xml:space="preserve">с помощью элемента </w:t>
+      </w:r>
+      <w:proofErr w:type="spellStart"/>
+      <w:r>
+        <w:rPr>
+          <w:lang w:val="en-US"/>
+        </w:rPr>
+        <w:t>ComboBox</w:t>
+      </w:r>
+      <w:proofErr w:type="spellEnd"/>
+      <w:r>
+        <w:t>,</w:t>
+      </w:r>
+      <w:r>
+        <w:t xml:space="preserve"> </w:t>
+      </w:r>
+      <w:r>
+        <w:t>назначить ему подразделение, данные о котором были внесены в предыдущую таблицу.</w:t>
+      </w:r>
       <w:bookmarkStart w:id="0" w:name="_GoBack"/>
       <w:bookmarkEnd w:id="0"/>
+    </w:p>
+    <w:p>
+      <w:pPr>
+        <w:pStyle w:val="af0"/>
+      </w:pPr>
+      <w:r>
+        <w:rPr>
+          <w:noProof/>
+        </w:rPr>
+        <mc:AlternateContent>
+          <mc:Choice Requires="wpc">
+            <w:drawing>
+              <wp:inline distT="0" distB="0" distL="0" distR="0" wp14:anchorId="1F96164B" wp14:editId="5BE1FA42">
+                <wp:extent cx="5486400" cy="3200400"/>
+                <wp:effectExtent l="0" t="0" r="0" b="0"/>
+                <wp:docPr id="19" name="Полотно 19"/>
+                <wp:cNvGraphicFramePr>
+                  <a:graphicFrameLocks xmlns:a="http://schemas.openxmlformats.org/drawingml/2006/main" noChangeAspect="1"/>
+                </wp:cNvGraphicFramePr>
+                <a:graphic xmlns:a="http://schemas.openxmlformats.org/drawingml/2006/main">
+                  <a:graphicData uri="http://schemas.microsoft.com/office/word/2010/wordprocessingCanvas">
+                    <wpc:wpc>
+                      <wpc:bg>
+                        <a:solidFill>
+                          <a:prstClr val="white"/>
+                        </a:solidFill>
+                      </wpc:bg>
+                      <wpc:whole/>
+                      <pic:pic xmlns:pic="http://schemas.openxmlformats.org/drawingml/2006/picture">
+                        <pic:nvPicPr>
+                          <pic:cNvPr id="21" name="Рисунок 21"/>
+                          <pic:cNvPicPr>
+                            <a:picLocks noChangeAspect="1"/>
+                          </pic:cNvPicPr>
+                        </pic:nvPicPr>
+                        <pic:blipFill>
+                          <a:blip r:embed="rId28">
+                            <a:extLst>
+                              <a:ext uri="{28A0092B-C50C-407E-A947-70E740481C1C}">
+                                <a14:useLocalDpi xmlns:a14="http://schemas.microsoft.com/office/drawing/2010/main" val="0"/>
+                              </a:ext>
+                            </a:extLst>
+                          </a:blip>
+                          <a:stretch>
+                            <a:fillRect/>
+                          </a:stretch>
+                        </pic:blipFill>
+                        <pic:spPr>
+                          <a:xfrm>
+                            <a:off x="533401" y="0"/>
+                            <a:ext cx="4226228" cy="3200400"/>
+                          </a:xfrm>
+                          <a:prstGeom prst="rect">
+                            <a:avLst/>
+                          </a:prstGeom>
+                        </pic:spPr>
+                      </pic:pic>
+                    </wpc:wpc>
+                  </a:graphicData>
+                </a:graphic>
+              </wp:inline>
+            </w:drawing>
+          </mc:Choice>
+          <mc:Fallback>
+            <w:pict>
+              <v:group w14:anchorId="7884FA46" id="Полотно 19" o:spid="_x0000_s1026" editas="canvas" style="width:6in;height:252pt;mso-position-horizontal-relative:char;mso-position-vertical-relative:line" coordsize="54864,32004" o:gfxdata="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">
+                <v:shape id="_x0000_s1027" type="#_x0000_t75" style="position:absolute;width:54864;height:32004;visibility:visible;mso-wrap-style:square" filled="t">
+                  <v:fill o:detectmouseclick="t"/>
+                  <v:path o:connecttype="none"/>
+                </v:shape>
+                <v:shape id="Рисунок 21" o:spid="_x0000_s1028" type="#_x0000_t75" style="position:absolute;left:5334;width:42262;height:32004;visibility:visible;mso-wrap-style:square" o:gfxdata="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">
+                  <v:imagedata r:id="rId29" o:title=""/>
+                </v:shape>
+                <w10:anchorlock/>
+              </v:group>
+            </w:pict>
+          </mc:Fallback>
+        </mc:AlternateContent>
+      </w:r>
     </w:p>
     <w:sectPr>
       <w:pgSz w:w="11906" w:h="16838"/>
@@ -12471,7 +12968,7 @@
       </w:pPr>
     </w:pPrDefault>
   </w:docDefaults>
-  <w:latentStyles w:defLockedState="0" w:defUIPriority="99" w:defSemiHidden="0" w:defUnhideWhenUsed="0" w:defQFormat="0" w:count="375">
+  <w:latentStyles w:defLockedState="0" w:defUIPriority="99" w:defSemiHidden="0" w:defUnhideWhenUsed="0" w:defQFormat="0" w:count="377">
     <w:lsdException w:name="Normal" w:uiPriority="0" w:qFormat="1"/>
     <w:lsdException w:name="heading 1" w:uiPriority="9" w:qFormat="1"/>
     <w:lsdException w:name="heading 2" w:semiHidden="1" w:uiPriority="9" w:unhideWhenUsed="1" w:qFormat="1"/>
@@ -12577,7 +13074,6 @@
     <w:lsdException w:name="HTML Sample" w:semiHidden="1" w:unhideWhenUsed="1"/>
     <w:lsdException w:name="HTML Typewriter" w:semiHidden="1" w:unhideWhenUsed="1"/>
     <w:lsdException w:name="HTML Variable" w:semiHidden="1" w:unhideWhenUsed="1"/>
-    <w:lsdException w:name="Normal Table" w:semiHidden="1" w:unhideWhenUsed="1"/>
     <w:lsdException w:name="annotation subject" w:semiHidden="1" w:unhideWhenUsed="1"/>
     <w:lsdException w:name="No List" w:semiHidden="1" w:unhideWhenUsed="1"/>
     <w:lsdException w:name="Outline List 1" w:semiHidden="1" w:unhideWhenUsed="1"/>
@@ -12623,11 +13119,9 @@
     <w:lsdException w:name="Table Subtle 1" w:semiHidden="1" w:unhideWhenUsed="1"/>
     <w:lsdException w:name="Table Subtle 2" w:semiHidden="1" w:unhideWhenUsed="1"/>
     <w:lsdException w:name="Table Web 1" w:semiHidden="1" w:unhideWhenUsed="1"/>
-    <w:lsdException w:name="Table Web 2" w:semiHidden="1" w:unhideWhenUsed="1"/>
     <w:lsdException w:name="Table Web 3" w:semiHidden="1" w:unhideWhenUsed="1"/>
     <w:lsdException w:name="Balloon Text" w:semiHidden="1" w:unhideWhenUsed="1"/>
     <w:lsdException w:name="Table Grid" w:uiPriority="39"/>
-    <w:lsdException w:name="Table Theme" w:semiHidden="1" w:unhideWhenUsed="1"/>
     <w:lsdException w:name="Placeholder Text" w:semiHidden="1"/>
     <w:lsdException w:name="No Spacing" w:uiPriority="1" w:qFormat="1"/>
     <w:lsdException w:name="Light Shading" w:uiPriority="60"/>
@@ -12847,6 +13341,8 @@
     <w:lsdException w:name="Smart Hyperlink" w:semiHidden="1" w:unhideWhenUsed="1"/>
     <w:lsdException w:name="Hashtag" w:semiHidden="1" w:unhideWhenUsed="1"/>
     <w:lsdException w:name="Unresolved Mention" w:semiHidden="1" w:unhideWhenUsed="1"/>
+    <w:lsdException w:name="Smart Link" w:semiHidden="1" w:unhideWhenUsed="1"/>
+    <w:lsdException w:name="Smart Link Error" w:semiHidden="1" w:unhideWhenUsed="1"/>
   </w:latentStyles>
   <w:style w:type="paragraph" w:default="1" w:styleId="a">
     <w:name w:val="Normal"/>
@@ -13342,7 +13838,7 @@
 </file>
 
 <file path=customXml/itemProps1.xml><?xml version="1.0" encoding="utf-8"?>
-<ds:datastoreItem xmlns:ds="http://schemas.openxmlformats.org/officeDocument/2006/customXml" ds:itemID="{81DF1A79-1BC0-4D00-80B1-5532147AA6EA}">
+<ds:datastoreItem xmlns:ds="http://schemas.openxmlformats.org/officeDocument/2006/customXml" ds:itemID="{C84A4E3E-2007-441F-A46B-BF0E5FF433E3}">
   <ds:schemaRefs>
     <ds:schemaRef ds:uri="http://schemas.openxmlformats.org/officeDocument/2006/bibliography"/>
   </ds:schemaRefs>

--- a/Индвивидуальная работа/Индивидуальная работа (Автосохраненный).docx
+++ b/Индвивидуальная работа/Индивидуальная работа (Автосохраненный).docx
@@ -369,25 +369,7 @@
           <w:sz w:val="28"/>
           <w:szCs w:val="28"/>
         </w:rPr>
-        <w:t xml:space="preserve">доцент </w:t>
-      </w:r>
-      <w:proofErr w:type="spellStart"/>
-      <w:r>
-        <w:rPr>
-          <w:rFonts w:ascii="Times New Roman" w:hAnsi="Times New Roman"/>
-          <w:sz w:val="28"/>
-          <w:szCs w:val="28"/>
-        </w:rPr>
-        <w:t>Моор</w:t>
-      </w:r>
-      <w:proofErr w:type="spellEnd"/>
-      <w:r>
-        <w:rPr>
-          <w:rFonts w:ascii="Times New Roman" w:hAnsi="Times New Roman"/>
-          <w:sz w:val="28"/>
-          <w:szCs w:val="28"/>
-        </w:rPr>
-        <w:t xml:space="preserve"> П. К.</w:t>
+        <w:t>доцент Моор П. К.</w:t>
       </w:r>
     </w:p>
     <w:p>
@@ -640,7 +622,6 @@
                 <w:szCs w:val="20"/>
               </w:rPr>
             </w:pPr>
-            <w:proofErr w:type="spellStart"/>
             <w:r>
               <w:rPr>
                 <w:rFonts w:ascii="Times New Roman" w:hAnsi="Times New Roman"/>
@@ -650,7 +631,6 @@
               </w:rPr>
               <w:t>Назва</w:t>
             </w:r>
-            <w:proofErr w:type="spellEnd"/>
             <w:r>
               <w:rPr>
                 <w:rFonts w:ascii="Times New Roman" w:hAnsi="Times New Roman"/>
@@ -661,7 +641,6 @@
               </w:rPr>
               <w:t xml:space="preserve"> </w:t>
             </w:r>
-            <w:proofErr w:type="spellStart"/>
             <w:r>
               <w:rPr>
                 <w:rFonts w:ascii="Times New Roman" w:hAnsi="Times New Roman"/>
@@ -669,17 +648,7 @@
                 <w:sz w:val="20"/>
                 <w:szCs w:val="20"/>
               </w:rPr>
-              <w:t>ние</w:t>
-            </w:r>
-            <w:proofErr w:type="spellEnd"/>
-            <w:r>
-              <w:rPr>
-                <w:rFonts w:ascii="Times New Roman" w:hAnsi="Times New Roman"/>
-                <w:color w:val="000000" w:themeColor="text1"/>
-                <w:sz w:val="20"/>
-                <w:szCs w:val="20"/>
-              </w:rPr>
-              <w:t xml:space="preserve"> документа</w:t>
+              <w:t>ние документа</w:t>
             </w:r>
           </w:p>
         </w:tc>
@@ -1175,18 +1144,8 @@
                 <w:sz w:val="20"/>
                 <w:szCs w:val="20"/>
               </w:rPr>
-              <w:t xml:space="preserve">Название </w:t>
-            </w:r>
-            <w:proofErr w:type="spellStart"/>
-            <w:r>
-              <w:rPr>
-                <w:rFonts w:ascii="Times New Roman" w:hAnsi="Times New Roman"/>
-                <w:sz w:val="20"/>
-                <w:szCs w:val="20"/>
-              </w:rPr>
-              <w:t>подр</w:t>
-            </w:r>
-            <w:proofErr w:type="spellEnd"/>
+              <w:t>Название подр</w:t>
+            </w:r>
             <w:r>
               <w:rPr>
                 <w:rFonts w:ascii="Times New Roman" w:hAnsi="Times New Roman"/>
@@ -2217,7 +2176,6 @@
                 <w:szCs w:val="22"/>
               </w:rPr>
             </w:pPr>
-            <w:proofErr w:type="spellStart"/>
             <w:r>
               <w:rPr>
                 <w:rFonts w:ascii="Times New Roman" w:hAnsi="Times New Roman"/>
@@ -2226,7 +2184,6 @@
               </w:rPr>
               <w:t>К_док</w:t>
             </w:r>
-            <w:proofErr w:type="spellEnd"/>
           </w:p>
         </w:tc>
         <w:tc>
@@ -2243,7 +2200,6 @@
                 <w:szCs w:val="22"/>
               </w:rPr>
             </w:pPr>
-            <w:proofErr w:type="spellStart"/>
             <w:r>
               <w:rPr>
                 <w:rFonts w:ascii="Times New Roman" w:hAnsi="Times New Roman"/>
@@ -2252,7 +2208,6 @@
               </w:rPr>
               <w:t>Назв_Д</w:t>
             </w:r>
-            <w:proofErr w:type="spellEnd"/>
           </w:p>
         </w:tc>
         <w:tc>
@@ -2269,7 +2224,6 @@
                 <w:szCs w:val="22"/>
               </w:rPr>
             </w:pPr>
-            <w:proofErr w:type="spellStart"/>
             <w:r>
               <w:rPr>
                 <w:rFonts w:ascii="Times New Roman" w:hAnsi="Times New Roman"/>
@@ -2278,7 +2232,6 @@
               </w:rPr>
               <w:t>К_авт</w:t>
             </w:r>
-            <w:proofErr w:type="spellEnd"/>
           </w:p>
         </w:tc>
         <w:tc>
@@ -2295,7 +2248,6 @@
                 <w:szCs w:val="22"/>
               </w:rPr>
             </w:pPr>
-            <w:proofErr w:type="spellStart"/>
             <w:r>
               <w:rPr>
                 <w:rFonts w:ascii="Times New Roman" w:hAnsi="Times New Roman"/>
@@ -2304,7 +2256,6 @@
               </w:rPr>
               <w:t>авт</w:t>
             </w:r>
-            <w:proofErr w:type="spellEnd"/>
           </w:p>
         </w:tc>
         <w:tc>
@@ -2321,7 +2272,6 @@
                 <w:szCs w:val="22"/>
               </w:rPr>
             </w:pPr>
-            <w:proofErr w:type="spellStart"/>
             <w:r>
               <w:rPr>
                 <w:rFonts w:ascii="Times New Roman" w:hAnsi="Times New Roman"/>
@@ -2330,7 +2280,6 @@
               </w:rPr>
               <w:t>К_тип</w:t>
             </w:r>
-            <w:proofErr w:type="spellEnd"/>
           </w:p>
         </w:tc>
         <w:tc>
@@ -2419,7 +2368,6 @@
                 <w:szCs w:val="22"/>
               </w:rPr>
             </w:pPr>
-            <w:proofErr w:type="spellStart"/>
             <w:r>
               <w:rPr>
                 <w:rFonts w:ascii="Times New Roman" w:hAnsi="Times New Roman"/>
@@ -2428,7 +2376,6 @@
               </w:rPr>
               <w:t>Поруч</w:t>
             </w:r>
-            <w:proofErr w:type="spellEnd"/>
           </w:p>
         </w:tc>
         <w:tc>
@@ -2445,7 +2392,6 @@
                 <w:szCs w:val="22"/>
               </w:rPr>
             </w:pPr>
-            <w:proofErr w:type="spellStart"/>
             <w:r>
               <w:rPr>
                 <w:rFonts w:ascii="Times New Roman" w:hAnsi="Times New Roman"/>
@@ -2454,7 +2400,6 @@
               </w:rPr>
               <w:t>К_исп</w:t>
             </w:r>
-            <w:proofErr w:type="spellEnd"/>
           </w:p>
         </w:tc>
         <w:tc>
@@ -2471,7 +2416,6 @@
                 <w:szCs w:val="22"/>
               </w:rPr>
             </w:pPr>
-            <w:proofErr w:type="spellStart"/>
             <w:r>
               <w:rPr>
                 <w:rFonts w:ascii="Times New Roman" w:hAnsi="Times New Roman"/>
@@ -2480,7 +2424,6 @@
               </w:rPr>
               <w:t>исп</w:t>
             </w:r>
-            <w:proofErr w:type="spellEnd"/>
           </w:p>
         </w:tc>
         <w:tc>
@@ -2497,7 +2440,6 @@
                 <w:szCs w:val="22"/>
               </w:rPr>
             </w:pPr>
-            <w:proofErr w:type="spellStart"/>
             <w:r>
               <w:rPr>
                 <w:rFonts w:ascii="Times New Roman" w:hAnsi="Times New Roman"/>
@@ -2506,7 +2448,6 @@
               </w:rPr>
               <w:t>К_под</w:t>
             </w:r>
-            <w:proofErr w:type="spellEnd"/>
           </w:p>
         </w:tc>
         <w:tc>
@@ -3380,7 +3321,6 @@
                 <w:szCs w:val="22"/>
               </w:rPr>
             </w:pPr>
-            <w:proofErr w:type="spellStart"/>
             <w:r>
               <w:rPr>
                 <w:rFonts w:ascii="Times New Roman" w:hAnsi="Times New Roman"/>
@@ -3389,7 +3329,6 @@
               </w:rPr>
               <w:t>К_док</w:t>
             </w:r>
-            <w:proofErr w:type="spellEnd"/>
           </w:p>
           <w:p>
             <w:pPr>
@@ -3428,7 +3367,6 @@
                 <w:lang w:val="en-US"/>
               </w:rPr>
             </w:pPr>
-            <w:proofErr w:type="spellStart"/>
             <w:r>
               <w:rPr>
                 <w:rFonts w:ascii="Times New Roman" w:hAnsi="Times New Roman"/>
@@ -3437,7 +3375,6 @@
               </w:rPr>
               <w:t>Назв_Д</w:t>
             </w:r>
-            <w:proofErr w:type="spellEnd"/>
           </w:p>
           <w:p>
             <w:pPr>
@@ -3476,7 +3413,6 @@
                 <w:lang w:val="en-US"/>
               </w:rPr>
             </w:pPr>
-            <w:proofErr w:type="spellStart"/>
             <w:r>
               <w:rPr>
                 <w:rFonts w:ascii="Times New Roman" w:hAnsi="Times New Roman"/>
@@ -3485,7 +3421,6 @@
               </w:rPr>
               <w:t>К_авт</w:t>
             </w:r>
-            <w:proofErr w:type="spellEnd"/>
           </w:p>
           <w:p>
             <w:pPr>
@@ -3523,7 +3458,6 @@
                 <w:szCs w:val="22"/>
               </w:rPr>
             </w:pPr>
-            <w:proofErr w:type="spellStart"/>
             <w:r>
               <w:rPr>
                 <w:rFonts w:ascii="Times New Roman" w:hAnsi="Times New Roman"/>
@@ -3540,7 +3474,6 @@
               </w:rPr>
               <w:t>вт</w:t>
             </w:r>
-            <w:proofErr w:type="spellEnd"/>
           </w:p>
           <w:p>
             <w:pPr>
@@ -3578,7 +3511,6 @@
                 <w:szCs w:val="22"/>
               </w:rPr>
             </w:pPr>
-            <w:proofErr w:type="spellStart"/>
             <w:r>
               <w:rPr>
                 <w:rFonts w:ascii="Times New Roman" w:hAnsi="Times New Roman"/>
@@ -3587,7 +3519,6 @@
               </w:rPr>
               <w:t>К_тип</w:t>
             </w:r>
-            <w:proofErr w:type="spellEnd"/>
           </w:p>
           <w:p>
             <w:pPr>
@@ -3768,7 +3699,6 @@
                 <w:szCs w:val="22"/>
               </w:rPr>
             </w:pPr>
-            <w:proofErr w:type="spellStart"/>
             <w:r>
               <w:rPr>
                 <w:rFonts w:ascii="Times New Roman" w:hAnsi="Times New Roman"/>
@@ -3777,7 +3707,6 @@
               </w:rPr>
               <w:t>Поруч</w:t>
             </w:r>
-            <w:proofErr w:type="spellEnd"/>
           </w:p>
           <w:p>
             <w:pPr>
@@ -3815,7 +3744,6 @@
                 <w:szCs w:val="22"/>
               </w:rPr>
             </w:pPr>
-            <w:proofErr w:type="spellStart"/>
             <w:r>
               <w:rPr>
                 <w:rFonts w:ascii="Times New Roman" w:hAnsi="Times New Roman"/>
@@ -3824,7 +3752,6 @@
               </w:rPr>
               <w:t>К_исп</w:t>
             </w:r>
-            <w:proofErr w:type="spellEnd"/>
           </w:p>
           <w:p>
             <w:pPr>
@@ -3862,7 +3789,6 @@
                 <w:szCs w:val="22"/>
               </w:rPr>
             </w:pPr>
-            <w:proofErr w:type="spellStart"/>
             <w:r>
               <w:rPr>
                 <w:rFonts w:ascii="Times New Roman" w:hAnsi="Times New Roman"/>
@@ -3879,7 +3805,6 @@
               </w:rPr>
               <w:t>сп</w:t>
             </w:r>
-            <w:proofErr w:type="spellEnd"/>
           </w:p>
           <w:p>
             <w:pPr>
@@ -3917,7 +3842,6 @@
                 <w:szCs w:val="22"/>
               </w:rPr>
             </w:pPr>
-            <w:proofErr w:type="spellStart"/>
             <w:r>
               <w:rPr>
                 <w:rFonts w:ascii="Times New Roman" w:hAnsi="Times New Roman"/>
@@ -3926,7 +3850,6 @@
               </w:rPr>
               <w:t>К_под</w:t>
             </w:r>
-            <w:proofErr w:type="spellEnd"/>
           </w:p>
           <w:p>
             <w:pPr>
@@ -6471,7 +6394,6 @@
                 <w:szCs w:val="28"/>
               </w:rPr>
             </w:pPr>
-            <w:proofErr w:type="spellStart"/>
             <w:r>
               <w:rPr>
                 <w:rFonts w:ascii="Times New Roman" w:hAnsi="Times New Roman"/>
@@ -6479,7 +6401,6 @@
               </w:rPr>
               <w:t>К_док</w:t>
             </w:r>
-            <w:proofErr w:type="spellEnd"/>
           </w:p>
           <w:p>
             <w:pPr>
@@ -6514,7 +6435,6 @@
                 <w:szCs w:val="28"/>
               </w:rPr>
             </w:pPr>
-            <w:proofErr w:type="spellStart"/>
             <w:r>
               <w:rPr>
                 <w:rFonts w:ascii="Times New Roman" w:hAnsi="Times New Roman"/>
@@ -6522,7 +6442,6 @@
               </w:rPr>
               <w:t>Назв_д</w:t>
             </w:r>
-            <w:proofErr w:type="spellEnd"/>
           </w:p>
           <w:p>
             <w:pPr>
@@ -6555,7 +6474,6 @@
                 <w:szCs w:val="28"/>
               </w:rPr>
             </w:pPr>
-            <w:proofErr w:type="spellStart"/>
             <w:r>
               <w:rPr>
                 <w:rFonts w:ascii="Times New Roman" w:hAnsi="Times New Roman"/>
@@ -6563,7 +6481,6 @@
               </w:rPr>
               <w:t>К_авт</w:t>
             </w:r>
-            <w:proofErr w:type="spellEnd"/>
           </w:p>
           <w:p>
             <w:pPr>
@@ -6595,7 +6512,6 @@
                 <w:szCs w:val="28"/>
               </w:rPr>
             </w:pPr>
-            <w:proofErr w:type="spellStart"/>
             <w:r>
               <w:rPr>
                 <w:rFonts w:ascii="Times New Roman" w:hAnsi="Times New Roman"/>
@@ -6603,7 +6519,6 @@
               </w:rPr>
               <w:t>Авт</w:t>
             </w:r>
-            <w:proofErr w:type="spellEnd"/>
           </w:p>
           <w:p>
             <w:pPr>
@@ -6636,7 +6551,6 @@
                 <w:szCs w:val="28"/>
               </w:rPr>
             </w:pPr>
-            <w:proofErr w:type="spellStart"/>
             <w:r>
               <w:rPr>
                 <w:rFonts w:ascii="Times New Roman" w:hAnsi="Times New Roman"/>
@@ -6644,7 +6558,6 @@
               </w:rPr>
               <w:t>К_тип</w:t>
             </w:r>
-            <w:proofErr w:type="spellEnd"/>
           </w:p>
           <w:p>
             <w:pPr>
@@ -7174,7 +7087,6 @@
                 <w:szCs w:val="22"/>
               </w:rPr>
             </w:pPr>
-            <w:proofErr w:type="spellStart"/>
             <w:r>
               <w:rPr>
                 <w:rFonts w:ascii="Times New Roman" w:hAnsi="Times New Roman"/>
@@ -7183,7 +7095,6 @@
               </w:rPr>
               <w:t>К_док</w:t>
             </w:r>
-            <w:proofErr w:type="spellEnd"/>
           </w:p>
           <w:p>
             <w:pPr>
@@ -7265,7 +7176,6 @@
                 <w:szCs w:val="22"/>
               </w:rPr>
             </w:pPr>
-            <w:proofErr w:type="spellStart"/>
             <w:r>
               <w:rPr>
                 <w:rFonts w:ascii="Times New Roman" w:hAnsi="Times New Roman"/>
@@ -7274,7 +7184,6 @@
               </w:rPr>
               <w:t>Поруч</w:t>
             </w:r>
-            <w:proofErr w:type="spellEnd"/>
           </w:p>
           <w:p>
             <w:pPr>
@@ -7310,7 +7219,6 @@
                 <w:szCs w:val="22"/>
               </w:rPr>
             </w:pPr>
-            <w:proofErr w:type="spellStart"/>
             <w:r>
               <w:rPr>
                 <w:rFonts w:ascii="Times New Roman" w:hAnsi="Times New Roman"/>
@@ -7319,7 +7227,6 @@
               </w:rPr>
               <w:t>К_исп</w:t>
             </w:r>
-            <w:proofErr w:type="spellEnd"/>
           </w:p>
           <w:p>
             <w:pPr>
@@ -7355,7 +7262,6 @@
                 <w:szCs w:val="22"/>
               </w:rPr>
             </w:pPr>
-            <w:proofErr w:type="spellStart"/>
             <w:r>
               <w:rPr>
                 <w:rFonts w:ascii="Times New Roman" w:hAnsi="Times New Roman"/>
@@ -7364,7 +7270,6 @@
               </w:rPr>
               <w:t>Исп</w:t>
             </w:r>
-            <w:proofErr w:type="spellEnd"/>
           </w:p>
           <w:p>
             <w:pPr>
@@ -7400,7 +7305,6 @@
                 <w:szCs w:val="22"/>
               </w:rPr>
             </w:pPr>
-            <w:proofErr w:type="spellStart"/>
             <w:r>
               <w:rPr>
                 <w:rFonts w:ascii="Times New Roman" w:hAnsi="Times New Roman"/>
@@ -7409,7 +7313,6 @@
               </w:rPr>
               <w:t>К_под</w:t>
             </w:r>
-            <w:proofErr w:type="spellEnd"/>
           </w:p>
           <w:p>
             <w:pPr>
@@ -8533,7 +8436,6 @@
                 <w:lang w:val="en-US"/>
               </w:rPr>
             </w:pPr>
-            <w:proofErr w:type="spellStart"/>
             <w:r>
               <w:rPr>
                 <w:rFonts w:ascii="Times New Roman" w:hAnsi="Times New Roman"/>
@@ -8542,7 +8444,6 @@
               </w:rPr>
               <w:t>К_авт</w:t>
             </w:r>
-            <w:proofErr w:type="spellEnd"/>
           </w:p>
           <w:p>
             <w:pPr>
@@ -8580,7 +8481,6 @@
                 <w:szCs w:val="22"/>
               </w:rPr>
             </w:pPr>
-            <w:proofErr w:type="spellStart"/>
             <w:r>
               <w:rPr>
                 <w:rFonts w:ascii="Times New Roman" w:hAnsi="Times New Roman"/>
@@ -8589,7 +8489,6 @@
               </w:rPr>
               <w:t>Авт</w:t>
             </w:r>
-            <w:proofErr w:type="spellEnd"/>
           </w:p>
           <w:p>
             <w:pPr>
@@ -8920,7 +8819,6 @@
                 <w:szCs w:val="22"/>
               </w:rPr>
             </w:pPr>
-            <w:proofErr w:type="spellStart"/>
             <w:r>
               <w:rPr>
                 <w:rFonts w:ascii="Times New Roman" w:hAnsi="Times New Roman"/>
@@ -8929,7 +8827,6 @@
               </w:rPr>
               <w:t>К_тип</w:t>
             </w:r>
-            <w:proofErr w:type="spellEnd"/>
           </w:p>
           <w:p>
             <w:pPr>
@@ -9257,7 +9154,6 @@
                 <w:szCs w:val="22"/>
               </w:rPr>
             </w:pPr>
-            <w:proofErr w:type="spellStart"/>
             <w:r>
               <w:rPr>
                 <w:rFonts w:ascii="Times New Roman" w:hAnsi="Times New Roman"/>
@@ -9266,7 +9162,6 @@
               </w:rPr>
               <w:t>К_док</w:t>
             </w:r>
-            <w:proofErr w:type="spellEnd"/>
           </w:p>
           <w:p>
             <w:pPr>
@@ -9302,7 +9197,6 @@
                 <w:lang w:val="en-US"/>
               </w:rPr>
             </w:pPr>
-            <w:proofErr w:type="spellStart"/>
             <w:r>
               <w:rPr>
                 <w:rFonts w:ascii="Times New Roman" w:hAnsi="Times New Roman"/>
@@ -9311,7 +9205,6 @@
               </w:rPr>
               <w:t>Назв_Д</w:t>
             </w:r>
-            <w:proofErr w:type="spellEnd"/>
           </w:p>
           <w:p>
             <w:pPr>
@@ -9347,7 +9240,6 @@
                 <w:lang w:val="en-US"/>
               </w:rPr>
             </w:pPr>
-            <w:proofErr w:type="spellStart"/>
             <w:r>
               <w:rPr>
                 <w:rFonts w:ascii="Times New Roman" w:hAnsi="Times New Roman"/>
@@ -9356,7 +9248,6 @@
               </w:rPr>
               <w:t>К_авт</w:t>
             </w:r>
-            <w:proofErr w:type="spellEnd"/>
           </w:p>
           <w:p>
             <w:pPr>
@@ -9391,7 +9282,6 @@
                 <w:szCs w:val="22"/>
               </w:rPr>
             </w:pPr>
-            <w:proofErr w:type="spellStart"/>
             <w:r>
               <w:rPr>
                 <w:rFonts w:ascii="Times New Roman" w:hAnsi="Times New Roman"/>
@@ -9400,7 +9290,6 @@
               </w:rPr>
               <w:t>К_тип</w:t>
             </w:r>
-            <w:proofErr w:type="spellEnd"/>
           </w:p>
           <w:p>
             <w:pPr>
@@ -10155,7 +10044,6 @@
                 <w:szCs w:val="22"/>
               </w:rPr>
             </w:pPr>
-            <w:proofErr w:type="spellStart"/>
             <w:r>
               <w:rPr>
                 <w:rFonts w:ascii="Times New Roman" w:hAnsi="Times New Roman"/>
@@ -10164,7 +10052,6 @@
               </w:rPr>
               <w:t>К_под</w:t>
             </w:r>
-            <w:proofErr w:type="spellEnd"/>
           </w:p>
           <w:p>
             <w:pPr>
@@ -10465,7 +10352,6 @@
                 <w:szCs w:val="22"/>
               </w:rPr>
             </w:pPr>
-            <w:proofErr w:type="spellStart"/>
             <w:r>
               <w:rPr>
                 <w:rFonts w:ascii="Times New Roman" w:hAnsi="Times New Roman"/>
@@ -10474,7 +10360,6 @@
               </w:rPr>
               <w:t>К_исп</w:t>
             </w:r>
-            <w:proofErr w:type="spellEnd"/>
           </w:p>
           <w:p>
             <w:pPr>
@@ -10511,7 +10396,6 @@
                 <w:szCs w:val="22"/>
               </w:rPr>
             </w:pPr>
-            <w:proofErr w:type="spellStart"/>
             <w:r>
               <w:rPr>
                 <w:rFonts w:ascii="Times New Roman" w:hAnsi="Times New Roman"/>
@@ -10520,7 +10404,6 @@
               </w:rPr>
               <w:t>Исп</w:t>
             </w:r>
-            <w:proofErr w:type="spellEnd"/>
           </w:p>
           <w:p>
             <w:pPr>
@@ -10555,7 +10438,6 @@
                 <w:szCs w:val="22"/>
               </w:rPr>
             </w:pPr>
-            <w:proofErr w:type="spellStart"/>
             <w:r>
               <w:rPr>
                 <w:rFonts w:ascii="Times New Roman" w:hAnsi="Times New Roman"/>
@@ -10564,7 +10446,6 @@
               </w:rPr>
               <w:t>К_под</w:t>
             </w:r>
-            <w:proofErr w:type="spellEnd"/>
           </w:p>
           <w:p>
             <w:pPr>
@@ -10983,7 +10864,6 @@
                 <w:szCs w:val="22"/>
               </w:rPr>
             </w:pPr>
-            <w:proofErr w:type="spellStart"/>
             <w:r>
               <w:rPr>
                 <w:rFonts w:ascii="Times New Roman" w:hAnsi="Times New Roman"/>
@@ -10992,7 +10872,6 @@
               </w:rPr>
               <w:t>К_док</w:t>
             </w:r>
-            <w:proofErr w:type="spellEnd"/>
           </w:p>
           <w:p>
             <w:pPr>
@@ -11069,7 +10948,6 @@
                 <w:szCs w:val="22"/>
               </w:rPr>
             </w:pPr>
-            <w:proofErr w:type="spellStart"/>
             <w:r>
               <w:rPr>
                 <w:rFonts w:ascii="Times New Roman" w:hAnsi="Times New Roman"/>
@@ -11078,7 +10956,6 @@
               </w:rPr>
               <w:t>Поруч</w:t>
             </w:r>
-            <w:proofErr w:type="spellEnd"/>
           </w:p>
           <w:p>
             <w:pPr>
@@ -11113,7 +10990,6 @@
                 <w:szCs w:val="22"/>
               </w:rPr>
             </w:pPr>
-            <w:proofErr w:type="spellStart"/>
             <w:r>
               <w:rPr>
                 <w:rFonts w:ascii="Times New Roman" w:hAnsi="Times New Roman"/>
@@ -11122,7 +10998,6 @@
               </w:rPr>
               <w:t>К_исп</w:t>
             </w:r>
-            <w:proofErr w:type="spellEnd"/>
           </w:p>
           <w:p>
             <w:pPr>
@@ -12285,7 +12160,6 @@
       <w:r>
         <w:t>”, “</w:t>
       </w:r>
-      <w:proofErr w:type="gramStart"/>
       <w:r>
         <w:t>Подразделения</w:t>
       </w:r>
@@ -12293,11 +12167,18 @@
         <w:t>”</w:t>
       </w:r>
       <w:r>
-        <w:t>(</w:t>
-      </w:r>
-      <w:proofErr w:type="gramEnd"/>
-      <w:r>
-        <w:t>Рис.1,2,3) позволяют добавлять, изменять, удалять выбранные данные в таблицах, с которыми они работают.</w:t>
+        <w:t xml:space="preserve"> (</w:t>
+      </w:r>
+      <w:bookmarkStart w:id="0" w:name="_GoBack"/>
+      <w:bookmarkEnd w:id="0"/>
+      <w:r>
+        <w:t>Рис.1,2,3) позволяют добавлять, изменять, удалять выбранные данные в таблицах</w:t>
+      </w:r>
+      <w:r>
+        <w:t xml:space="preserve"> из баз данных</w:t>
+      </w:r>
+      <w:r>
+        <w:t>, с которыми они работают.</w:t>
       </w:r>
     </w:p>
     <w:p>
@@ -12329,7 +12210,7 @@
                       <wpc:whole/>
                       <pic:pic xmlns:pic="http://schemas.openxmlformats.org/drawingml/2006/picture">
                         <pic:nvPicPr>
-                          <pic:cNvPr id="2" name="Рисунок 2" descr="Изображение выглядит как снимок экрана&#10;&#10;Автоматически созданное описание"/>
+                          <pic:cNvPr id="4" name="Рисунок 4" descr="Изображение выглядит как снимок экрана&#10;&#10;Автоматически созданное описание"/>
                           <pic:cNvPicPr>
                             <a:picLocks noChangeAspect="1"/>
                           </pic:cNvPicPr>
@@ -12348,8 +12229,8 @@
                         </pic:blipFill>
                         <pic:spPr>
                           <a:xfrm>
-                            <a:off x="428625" y="42202"/>
-                            <a:ext cx="4276725" cy="3158197"/>
+                            <a:off x="727324" y="0"/>
+                            <a:ext cx="4041898" cy="3200400"/>
                           </a:xfrm>
                           <a:prstGeom prst="rect">
                             <a:avLst/>
@@ -12364,7 +12245,7 @@
           </mc:Choice>
           <mc:Fallback>
             <w:pict>
-              <v:group w14:anchorId="416B5B24" id="Полотно 1" o:spid="_x0000_s1026" editas="canvas" style="width:6in;height:252pt;mso-position-horizontal-relative:char;mso-position-vertical-relative:line" coordsize="54864,32004" o:gfxdata="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">
+              <v:group w14:anchorId="551DCFF0" id="Полотно 1" o:spid="_x0000_s1026" editas="canvas" style="width:6in;height:252pt;mso-position-horizontal-relative:char;mso-position-vertical-relative:line" coordsize="54864,32004" o:gfxdata="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">
                 <v:shapetype id="_x0000_t75" coordsize="21600,21600" o:spt="75" o:preferrelative="t" path="m@4@5l@4@11@9@11@9@5xe" filled="f" stroked="f">
                   <v:stroke joinstyle="miter"/>
                   <v:formulas>
@@ -12388,7 +12269,7 @@
                   <v:fill o:detectmouseclick="t"/>
                   <v:path o:connecttype="none"/>
                 </v:shape>
-                <v:shape id="Рисунок 2" o:spid="_x0000_s1028" type="#_x0000_t75" alt="Изображение выглядит как снимок экрана&#10;&#10;Автоматически созданное описание" style="position:absolute;left:4286;top:422;width:42767;height:31581;visibility:visible;mso-wrap-style:square" o:gfxdata="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">
+                <v:shape id="Рисунок 4" o:spid="_x0000_s1028" type="#_x0000_t75" alt="Изображение выглядит как снимок экрана&#10;&#10;Автоматически созданное описание" style="position:absolute;left:7273;width:40419;height:32004;visibility:visible;mso-wrap-style:square" o:gfxdata="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">
                   <v:imagedata r:id="rId23" o:title="Изображение выглядит как снимок экрана&#10;&#10;Автоматически созданное описание"/>
                 </v:shape>
                 <w10:anchorlock/>
@@ -12437,7 +12318,7 @@
                       <wpc:whole/>
                       <pic:pic xmlns:pic="http://schemas.openxmlformats.org/drawingml/2006/picture">
                         <pic:nvPicPr>
-                          <pic:cNvPr id="10" name="Рисунок 10" descr="Изображение выглядит как снимок экрана&#10;&#10;Автоматически созданное описание"/>
+                          <pic:cNvPr id="6" name="Рисунок 6" descr="Изображение выглядит как снимок экрана&#10;&#10;Автоматически созданное описание"/>
                           <pic:cNvPicPr>
                             <a:picLocks noChangeAspect="1"/>
                           </pic:cNvPicPr>
@@ -12456,8 +12337,8 @@
                         </pic:blipFill>
                         <pic:spPr>
                           <a:xfrm>
-                            <a:off x="314325" y="0"/>
-                            <a:ext cx="4391025" cy="3200400"/>
+                            <a:off x="641599" y="0"/>
+                            <a:ext cx="4054226" cy="3200400"/>
                           </a:xfrm>
                           <a:prstGeom prst="rect">
                             <a:avLst/>
@@ -12472,12 +12353,12 @@
           </mc:Choice>
           <mc:Fallback>
             <w:pict>
-              <v:group w14:anchorId="4EFD63FB" id="Полотно 7" o:spid="_x0000_s1026" editas="canvas" style="width:6in;height:252pt;mso-position-horizontal-relative:char;mso-position-vertical-relative:line" coordsize="54864,32004" o:gfxdata="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">
+              <v:group w14:anchorId="065FC51F" id="Полотно 7" o:spid="_x0000_s1026" editas="canvas" style="width:6in;height:252pt;mso-position-horizontal-relative:char;mso-position-vertical-relative:line" coordsize="54864,32004" o:gfxdata="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">
                 <v:shape id="_x0000_s1027" type="#_x0000_t75" style="position:absolute;width:54864;height:32004;visibility:visible;mso-wrap-style:square" filled="t">
                   <v:fill o:detectmouseclick="t"/>
                   <v:path o:connecttype="none"/>
                 </v:shape>
-                <v:shape id="Рисунок 10" o:spid="_x0000_s1028" type="#_x0000_t75" alt="Изображение выглядит как снимок экрана&#10;&#10;Автоматически созданное описание" style="position:absolute;left:3143;width:43910;height:32004;visibility:visible;mso-wrap-style:square" o:gfxdata="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">
+                <v:shape id="Рисунок 6" o:spid="_x0000_s1028" type="#_x0000_t75" alt="Изображение выглядит как снимок экрана&#10;&#10;Автоматически созданное описание" style="position:absolute;left:6415;width:40543;height:32004;visibility:visible;mso-wrap-style:square" o:gfxdata="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">
                   <v:imagedata r:id="rId25" o:title="Изображение выглядит как снимок экрана&#10;&#10;Автоматически созданное описание"/>
                 </v:shape>
                 <w10:anchorlock/>
@@ -12493,10 +12374,7 @@
         <w:jc w:val="center"/>
       </w:pPr>
       <w:r>
-        <w:t xml:space="preserve">Рисунок – </w:t>
-      </w:r>
-      <w:r>
-        <w:t>2</w:t>
+        <w:t>Рисунок – 2</w:t>
       </w:r>
     </w:p>
     <w:p>
@@ -12513,7 +12391,7 @@
           <mc:Choice Requires="wpc">
             <w:drawing>
               <wp:inline distT="0" distB="0" distL="0" distR="0" wp14:anchorId="0D20B6E3" wp14:editId="3B14C8AE">
-                <wp:extent cx="5486400" cy="3200400"/>
+                <wp:extent cx="5486400" cy="3581400"/>
                 <wp:effectExtent l="0" t="0" r="0" b="0"/>
                 <wp:docPr id="9" name="Полотно 9"/>
                 <wp:cNvGraphicFramePr>
@@ -12530,7 +12408,7 @@
                       <wpc:whole/>
                       <pic:pic xmlns:pic="http://schemas.openxmlformats.org/drawingml/2006/picture">
                         <pic:nvPicPr>
-                          <pic:cNvPr id="17" name="Рисунок 17" descr="Изображение выглядит как снимок экрана&#10;&#10;Автоматически созданное описание"/>
+                          <pic:cNvPr id="8" name="Рисунок 8" descr="Изображение выглядит как снимок экрана&#10;&#10;Автоматически созданное описание"/>
                           <pic:cNvPicPr>
                             <a:picLocks noChangeAspect="1"/>
                           </pic:cNvPicPr>
@@ -12549,8 +12427,8 @@
                         </pic:blipFill>
                         <pic:spPr>
                           <a:xfrm>
-                            <a:off x="371475" y="0"/>
-                            <a:ext cx="4321244" cy="3200400"/>
+                            <a:off x="492437" y="0"/>
+                            <a:ext cx="4403593" cy="3581400"/>
                           </a:xfrm>
                           <a:prstGeom prst="rect">
                             <a:avLst/>
@@ -12565,12 +12443,12 @@
           </mc:Choice>
           <mc:Fallback>
             <w:pict>
-              <v:group w14:anchorId="4A32D82E" id="Полотно 9" o:spid="_x0000_s1026" editas="canvas" style="width:6in;height:252pt;mso-position-horizontal-relative:char;mso-position-vertical-relative:line" coordsize="54864,32004" o:gfxdata="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">
-                <v:shape id="_x0000_s1027" type="#_x0000_t75" style="position:absolute;width:54864;height:32004;visibility:visible;mso-wrap-style:square" filled="t">
+              <v:group w14:anchorId="31BFBE7A" id="Полотно 9" o:spid="_x0000_s1026" editas="canvas" style="width:6in;height:282pt;mso-position-horizontal-relative:char;mso-position-vertical-relative:line" coordsize="54864,35814" o:gfxdata="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">
+                <v:shape id="_x0000_s1027" type="#_x0000_t75" style="position:absolute;width:54864;height:35814;visibility:visible;mso-wrap-style:square" filled="t">
                   <v:fill o:detectmouseclick="t"/>
                   <v:path o:connecttype="none"/>
                 </v:shape>
-                <v:shape id="Рисунок 17" o:spid="_x0000_s1028" type="#_x0000_t75" alt="Изображение выглядит как снимок экрана&#10;&#10;Автоматически созданное описание" style="position:absolute;left:3714;width:43213;height:32004;visibility:visible;mso-wrap-style:square" o:gfxdata="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">
+                <v:shape id="Рисунок 8" o:spid="_x0000_s1028" type="#_x0000_t75" alt="Изображение выглядит как снимок экрана&#10;&#10;Автоматически созданное описание" style="position:absolute;left:4924;width:44036;height:35814;visibility:visible;mso-wrap-style:square" o:gfxdata="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">
                   <v:imagedata r:id="rId27" o:title="Изображение выглядит как снимок экрана&#10;&#10;Автоматически созданное описание"/>
                 </v:shape>
                 <w10:anchorlock/>
@@ -12586,10 +12464,7 @@
         <w:jc w:val="center"/>
       </w:pPr>
       <w:r>
-        <w:t xml:space="preserve">Рисунок – </w:t>
-      </w:r>
-      <w:r>
-        <w:t>3</w:t>
+        <w:t>Рисунок – 3</w:t>
       </w:r>
     </w:p>
     <w:p>
@@ -12618,19 +12493,14 @@
         <w:t>нового исполнителя</w:t>
       </w:r>
       <w:r>
-        <w:t xml:space="preserve"> и ,</w:t>
-      </w:r>
-      <w:r>
-        <w:t xml:space="preserve">с помощью элемента </w:t>
-      </w:r>
-      <w:proofErr w:type="spellStart"/>
+        <w:t xml:space="preserve"> и ,с помощью элемента </w:t>
+      </w:r>
       <w:r>
         <w:rPr>
           <w:lang w:val="en-US"/>
         </w:rPr>
         <w:t>ComboBox</w:t>
       </w:r>
-      <w:proofErr w:type="spellEnd"/>
       <w:r>
         <w:t>,</w:t>
       </w:r>
@@ -12640,8 +12510,6 @@
       <w:r>
         <w:t>назначить ему подразделение, данные о котором были внесены в предыдущую таблицу.</w:t>
       </w:r>
-      <w:bookmarkStart w:id="0" w:name="_GoBack"/>
-      <w:bookmarkEnd w:id="0"/>
     </w:p>
     <w:p>
       <w:pPr>
@@ -12655,7 +12523,7 @@
           <mc:Choice Requires="wpc">
             <w:drawing>
               <wp:inline distT="0" distB="0" distL="0" distR="0" wp14:anchorId="1F96164B" wp14:editId="5BE1FA42">
-                <wp:extent cx="5486400" cy="3200400"/>
+                <wp:extent cx="5486400" cy="3905250"/>
                 <wp:effectExtent l="0" t="0" r="0" b="0"/>
                 <wp:docPr id="19" name="Полотно 19"/>
                 <wp:cNvGraphicFramePr>
@@ -12672,7 +12540,7 @@
                       <wpc:whole/>
                       <pic:pic xmlns:pic="http://schemas.openxmlformats.org/drawingml/2006/picture">
                         <pic:nvPicPr>
-                          <pic:cNvPr id="21" name="Рисунок 21"/>
+                          <pic:cNvPr id="18" name="Рисунок 18" descr="Изображение выглядит как снимок экрана&#10;&#10;Автоматически созданное описание"/>
                           <pic:cNvPicPr>
                             <a:picLocks noChangeAspect="1"/>
                           </pic:cNvPicPr>
@@ -12691,8 +12559,8 @@
                         </pic:blipFill>
                         <pic:spPr>
                           <a:xfrm>
-                            <a:off x="533401" y="0"/>
-                            <a:ext cx="4226228" cy="3200400"/>
+                            <a:off x="393068" y="0"/>
+                            <a:ext cx="4674412" cy="3905250"/>
                           </a:xfrm>
                           <a:prstGeom prst="rect">
                             <a:avLst/>
@@ -12707,19 +12575,467 @@
           </mc:Choice>
           <mc:Fallback>
             <w:pict>
-              <v:group w14:anchorId="7884FA46" id="Полотно 19" o:spid="_x0000_s1026" editas="canvas" style="width:6in;height:252pt;mso-position-horizontal-relative:char;mso-position-vertical-relative:line" coordsize="54864,32004" o:gfxdata="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">
-                <v:shape id="_x0000_s1027" type="#_x0000_t75" style="position:absolute;width:54864;height:32004;visibility:visible;mso-wrap-style:square" filled="t">
+              <v:group w14:anchorId="0B409DD2" id="Полотно 19" o:spid="_x0000_s1026" editas="canvas" style="width:6in;height:307.5pt;mso-position-horizontal-relative:char;mso-position-vertical-relative:line" coordsize="54864,39052" o:gfxdata="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">
+                <v:shape id="_x0000_s1027" type="#_x0000_t75" style="position:absolute;width:54864;height:39052;visibility:visible;mso-wrap-style:square" filled="t">
                   <v:fill o:detectmouseclick="t"/>
                   <v:path o:connecttype="none"/>
                 </v:shape>
-                <v:shape id="Рисунок 21" o:spid="_x0000_s1028" type="#_x0000_t75" style="position:absolute;left:5334;width:42262;height:32004;visibility:visible;mso-wrap-style:square" o:gfxdata="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">
-                  <v:imagedata r:id="rId29" o:title=""/>
+                <v:shape id="Рисунок 18" o:spid="_x0000_s1028" type="#_x0000_t75" alt="Изображение выглядит как снимок экрана&#10;&#10;Автоматически созданное описание" style="position:absolute;left:3930;width:46744;height:39052;visibility:visible;mso-wrap-style:square" o:gfxdata="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">
+                  <v:imagedata r:id="rId29" o:title="Изображение выглядит как снимок экрана&#10;&#10;Автоматически созданное описание"/>
                 </v:shape>
                 <w10:anchorlock/>
               </v:group>
             </w:pict>
           </mc:Fallback>
         </mc:AlternateContent>
+      </w:r>
+    </w:p>
+    <w:p>
+      <w:pPr>
+        <w:pStyle w:val="af0"/>
+        <w:jc w:val="center"/>
+      </w:pPr>
+      <w:r>
+        <w:t>Рисунок – 4</w:t>
+      </w:r>
+    </w:p>
+    <w:p>
+      <w:pPr>
+        <w:pStyle w:val="af0"/>
+      </w:pPr>
+      <w:r>
+        <w:lastRenderedPageBreak/>
+        <w:t>При нажатии на зеленый крестик</w:t>
+      </w:r>
+      <w:r>
+        <w:t xml:space="preserve"> (</w:t>
+      </w:r>
+      <w:r>
+        <w:t>Рисунок 5</w:t>
+      </w:r>
+      <w:r>
+        <w:t>)</w:t>
+      </w:r>
+      <w:r>
+        <w:t xml:space="preserve"> в </w:t>
+      </w:r>
+      <w:r>
+        <w:rPr>
+          <w:lang w:val="en-US"/>
+        </w:rPr>
+        <w:t>bindingNavigator</w:t>
+      </w:r>
+      <w:r>
+        <w:t xml:space="preserve"> </w:t>
+      </w:r>
+      <w:r>
+        <w:t>появляется возможность добавления новой записи в любую из таблиц. Отображается надпись</w:t>
+      </w:r>
+      <w:r>
+        <w:t xml:space="preserve"> </w:t>
+      </w:r>
+      <w:r>
+        <w:t>(Рисунок 5)</w:t>
+      </w:r>
+      <w:r>
+        <w:t xml:space="preserve">, предупреждающая о том, что таблица готова к добавлению новой записи. Кнопка </w:t>
+      </w:r>
+      <w:r>
+        <w:t>“</w:t>
+      </w:r>
+      <w:r>
+        <w:t>Добавить</w:t>
+      </w:r>
+      <w:r>
+        <w:t>”</w:t>
+      </w:r>
+      <w:r>
+        <w:t xml:space="preserve"> становится доступной. Пользователь заполняет</w:t>
+      </w:r>
+      <w:r>
+        <w:t xml:space="preserve"> значения формы и нажимает кнопку </w:t>
+      </w:r>
+      <w:r>
+        <w:t>“</w:t>
+      </w:r>
+      <w:r>
+        <w:t>Добавить</w:t>
+      </w:r>
+      <w:r>
+        <w:t>”</w:t>
+      </w:r>
+      <w:r>
+        <w:t xml:space="preserve">, после этого в базу данных добавляется новая запись. Если пользователь нажимает кнопку </w:t>
+      </w:r>
+      <w:r>
+        <w:t>“</w:t>
+      </w:r>
+      <w:r>
+        <w:t>Добавить</w:t>
+      </w:r>
+      <w:r>
+        <w:t>”</w:t>
+      </w:r>
+      <w:r>
+        <w:t>, не заполнив форму, появляется сообщение о том, что пользователь не заполнил необходимые поля и эти поля подсвечиваются (Рисунок 6).</w:t>
+      </w:r>
+    </w:p>
+    <w:p>
+      <w:pPr>
+        <w:pStyle w:val="af0"/>
+      </w:pPr>
+      <w:r>
+        <w:rPr>
+          <w:noProof/>
+        </w:rPr>
+        <mc:AlternateContent>
+          <mc:Choice Requires="wpc">
+            <w:drawing>
+              <wp:inline distT="0" distB="0" distL="0" distR="0">
+                <wp:extent cx="5486400" cy="714375"/>
+                <wp:effectExtent l="0" t="0" r="0" b="9525"/>
+                <wp:docPr id="27" name="Полотно 27"/>
+                <wp:cNvGraphicFramePr>
+                  <a:graphicFrameLocks xmlns:a="http://schemas.openxmlformats.org/drawingml/2006/main" noChangeAspect="1"/>
+                </wp:cNvGraphicFramePr>
+                <a:graphic xmlns:a="http://schemas.openxmlformats.org/drawingml/2006/main">
+                  <a:graphicData uri="http://schemas.microsoft.com/office/word/2010/wordprocessingCanvas">
+                    <wpc:wpc>
+                      <wpc:bg>
+                        <a:solidFill>
+                          <a:prstClr val="white"/>
+                        </a:solidFill>
+                      </wpc:bg>
+                      <wpc:whole/>
+                      <pic:pic xmlns:pic="http://schemas.openxmlformats.org/drawingml/2006/picture">
+                        <pic:nvPicPr>
+                          <pic:cNvPr id="28" name="Рисунок 28"/>
+                          <pic:cNvPicPr>
+                            <a:picLocks noChangeAspect="1"/>
+                          </pic:cNvPicPr>
+                        </pic:nvPicPr>
+                        <pic:blipFill>
+                          <a:blip r:embed="rId30">
+                            <a:extLst>
+                              <a:ext uri="{28A0092B-C50C-407E-A947-70E740481C1C}">
+                                <a14:useLocalDpi xmlns:a14="http://schemas.microsoft.com/office/drawing/2010/main" val="0"/>
+                              </a:ext>
+                            </a:extLst>
+                          </a:blip>
+                          <a:stretch>
+                            <a:fillRect/>
+                          </a:stretch>
+                        </pic:blipFill>
+                        <pic:spPr>
+                          <a:xfrm>
+                            <a:off x="0" y="142874"/>
+                            <a:ext cx="5486400" cy="333375"/>
+                          </a:xfrm>
+                          <a:prstGeom prst="rect">
+                            <a:avLst/>
+                          </a:prstGeom>
+                        </pic:spPr>
+                      </pic:pic>
+                    </wpc:wpc>
+                  </a:graphicData>
+                </a:graphic>
+              </wp:inline>
+            </w:drawing>
+          </mc:Choice>
+          <mc:Fallback>
+            <w:pict>
+              <v:group w14:anchorId="42C019CB" id="Полотно 27" o:spid="_x0000_s1026" editas="canvas" style="width:6in;height:56.25pt;mso-position-horizontal-relative:char;mso-position-vertical-relative:line" coordsize="54864,7143" o:gfxdata="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">
+                <v:shape id="_x0000_s1027" type="#_x0000_t75" style="position:absolute;width:54864;height:7143;visibility:visible;mso-wrap-style:square" filled="t">
+                  <v:fill o:detectmouseclick="t"/>
+                  <v:path o:connecttype="none"/>
+                </v:shape>
+                <v:shape id="Рисунок 28" o:spid="_x0000_s1028" type="#_x0000_t75" style="position:absolute;top:1428;width:54864;height:3334;visibility:visible;mso-wrap-style:square" o:gfxdata="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">
+                  <v:imagedata r:id="rId31" o:title=""/>
+                </v:shape>
+                <w10:anchorlock/>
+              </v:group>
+            </w:pict>
+          </mc:Fallback>
+        </mc:AlternateContent>
+      </w:r>
+    </w:p>
+    <w:p>
+      <w:pPr>
+        <w:pStyle w:val="af0"/>
+        <w:jc w:val="center"/>
+      </w:pPr>
+      <w:r>
+        <w:t>Рисунок – 5</w:t>
+      </w:r>
+    </w:p>
+    <w:p>
+      <w:pPr>
+        <w:pStyle w:val="af0"/>
+      </w:pPr>
+      <w:r>
+        <w:rPr>
+          <w:noProof/>
+        </w:rPr>
+        <mc:AlternateContent>
+          <mc:Choice Requires="wpc">
+            <w:drawing>
+              <wp:inline distT="0" distB="0" distL="0" distR="0">
+                <wp:extent cx="5486400" cy="3200400"/>
+                <wp:effectExtent l="0" t="0" r="0" b="0"/>
+                <wp:docPr id="22" name="Полотно 22"/>
+                <wp:cNvGraphicFramePr>
+                  <a:graphicFrameLocks xmlns:a="http://schemas.openxmlformats.org/drawingml/2006/main" noChangeAspect="1"/>
+                </wp:cNvGraphicFramePr>
+                <a:graphic xmlns:a="http://schemas.openxmlformats.org/drawingml/2006/main">
+                  <a:graphicData uri="http://schemas.microsoft.com/office/word/2010/wordprocessingCanvas">
+                    <wpc:wpc>
+                      <wpc:bg>
+                        <a:solidFill>
+                          <a:prstClr val="white"/>
+                        </a:solidFill>
+                      </wpc:bg>
+                      <wpc:whole/>
+                      <pic:pic xmlns:pic="http://schemas.openxmlformats.org/drawingml/2006/picture">
+                        <pic:nvPicPr>
+                          <pic:cNvPr id="23" name="Рисунок 23" descr="Изображение выглядит как снимок экрана&#10;&#10;Автоматически созданное описание"/>
+                          <pic:cNvPicPr>
+                            <a:picLocks noChangeAspect="1"/>
+                          </pic:cNvPicPr>
+                        </pic:nvPicPr>
+                        <pic:blipFill>
+                          <a:blip r:embed="rId32">
+                            <a:extLst>
+                              <a:ext uri="{28A0092B-C50C-407E-A947-70E740481C1C}">
+                                <a14:useLocalDpi xmlns:a14="http://schemas.microsoft.com/office/drawing/2010/main" val="0"/>
+                              </a:ext>
+                            </a:extLst>
+                          </a:blip>
+                          <a:stretch>
+                            <a:fillRect/>
+                          </a:stretch>
+                        </pic:blipFill>
+                        <pic:spPr>
+                          <a:xfrm>
+                            <a:off x="619125" y="0"/>
+                            <a:ext cx="4197690" cy="3200400"/>
+                          </a:xfrm>
+                          <a:prstGeom prst="rect">
+                            <a:avLst/>
+                          </a:prstGeom>
+                        </pic:spPr>
+                      </pic:pic>
+                    </wpc:wpc>
+                  </a:graphicData>
+                </a:graphic>
+              </wp:inline>
+            </w:drawing>
+          </mc:Choice>
+          <mc:Fallback>
+            <w:pict>
+              <v:group w14:anchorId="535FEA6E" id="Полотно 22" o:spid="_x0000_s1026" editas="canvas" style="width:6in;height:252pt;mso-position-horizontal-relative:char;mso-position-vertical-relative:line" coordsize="54864,32004" o:gfxdata="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">
+                <v:shape id="_x0000_s1027" type="#_x0000_t75" style="position:absolute;width:54864;height:32004;visibility:visible;mso-wrap-style:square" filled="t">
+                  <v:fill o:detectmouseclick="t"/>
+                  <v:path o:connecttype="none"/>
+                </v:shape>
+                <v:shape id="Рисунок 23" o:spid="_x0000_s1028" type="#_x0000_t75" alt="Изображение выглядит как снимок экрана&#10;&#10;Автоматически созданное описание" style="position:absolute;left:6191;width:41977;height:32004;visibility:visible;mso-wrap-style:square" o:gfxdata="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">
+                  <v:imagedata r:id="rId33" o:title="Изображение выглядит как снимок экрана&#10;&#10;Автоматически созданное описание"/>
+                </v:shape>
+                <w10:anchorlock/>
+              </v:group>
+            </w:pict>
+          </mc:Fallback>
+        </mc:AlternateContent>
+      </w:r>
+    </w:p>
+    <w:p>
+      <w:pPr>
+        <w:pStyle w:val="af0"/>
+        <w:jc w:val="center"/>
+      </w:pPr>
+      <w:r>
+        <w:t xml:space="preserve">Рисунок – </w:t>
+      </w:r>
+      <w:r>
+        <w:t>6</w:t>
+      </w:r>
+    </w:p>
+    <w:p>
+      <w:pPr>
+        <w:pStyle w:val="af0"/>
+        <w:jc w:val="center"/>
+      </w:pPr>
+      <w:r>
+        <w:rPr>
+          <w:noProof/>
+        </w:rPr>
+        <w:lastRenderedPageBreak/>
+        <mc:AlternateContent>
+          <mc:Choice Requires="wpc">
+            <w:drawing>
+              <wp:inline distT="0" distB="0" distL="0" distR="0">
+                <wp:extent cx="5486400" cy="2552700"/>
+                <wp:effectExtent l="0" t="0" r="0" b="0"/>
+                <wp:docPr id="24" name="Полотно 24"/>
+                <wp:cNvGraphicFramePr>
+                  <a:graphicFrameLocks xmlns:a="http://schemas.openxmlformats.org/drawingml/2006/main" noChangeAspect="1"/>
+                </wp:cNvGraphicFramePr>
+                <a:graphic xmlns:a="http://schemas.openxmlformats.org/drawingml/2006/main">
+                  <a:graphicData uri="http://schemas.microsoft.com/office/word/2010/wordprocessingCanvas">
+                    <wpc:wpc>
+                      <wpc:bg>
+                        <a:solidFill>
+                          <a:prstClr val="white"/>
+                        </a:solidFill>
+                      </wpc:bg>
+                      <wpc:whole/>
+                      <pic:pic xmlns:pic="http://schemas.openxmlformats.org/drawingml/2006/picture">
+                        <pic:nvPicPr>
+                          <pic:cNvPr id="25" name="Рисунок 25" descr="Изображение выглядит как снимок экрана&#10;&#10;Автоматически созданное описание"/>
+                          <pic:cNvPicPr>
+                            <a:picLocks noChangeAspect="1"/>
+                          </pic:cNvPicPr>
+                        </pic:nvPicPr>
+                        <pic:blipFill>
+                          <a:blip r:embed="rId34">
+                            <a:extLst>
+                              <a:ext uri="{28A0092B-C50C-407E-A947-70E740481C1C}">
+                                <a14:useLocalDpi xmlns:a14="http://schemas.microsoft.com/office/drawing/2010/main" val="0"/>
+                              </a:ext>
+                            </a:extLst>
+                          </a:blip>
+                          <a:stretch>
+                            <a:fillRect/>
+                          </a:stretch>
+                        </pic:blipFill>
+                        <pic:spPr>
+                          <a:xfrm>
+                            <a:off x="0" y="19049"/>
+                            <a:ext cx="2621326" cy="2428875"/>
+                          </a:xfrm>
+                          <a:prstGeom prst="rect">
+                            <a:avLst/>
+                          </a:prstGeom>
+                        </pic:spPr>
+                      </pic:pic>
+                      <pic:pic xmlns:pic="http://schemas.openxmlformats.org/drawingml/2006/picture">
+                        <pic:nvPicPr>
+                          <pic:cNvPr id="26" name="Рисунок 26" descr="Изображение выглядит как снимок экрана&#10;&#10;Автоматически созданное описание"/>
+                          <pic:cNvPicPr>
+                            <a:picLocks noChangeAspect="1"/>
+                          </pic:cNvPicPr>
+                        </pic:nvPicPr>
+                        <pic:blipFill>
+                          <a:blip r:embed="rId35">
+                            <a:extLst>
+                              <a:ext uri="{28A0092B-C50C-407E-A947-70E740481C1C}">
+                                <a14:useLocalDpi xmlns:a14="http://schemas.microsoft.com/office/drawing/2010/main" val="0"/>
+                              </a:ext>
+                            </a:extLst>
+                          </a:blip>
+                          <a:stretch>
+                            <a:fillRect/>
+                          </a:stretch>
+                        </pic:blipFill>
+                        <pic:spPr>
+                          <a:xfrm>
+                            <a:off x="2859537" y="0"/>
+                            <a:ext cx="2626863" cy="2143125"/>
+                          </a:xfrm>
+                          <a:prstGeom prst="rect">
+                            <a:avLst/>
+                          </a:prstGeom>
+                        </pic:spPr>
+                      </pic:pic>
+                    </wpc:wpc>
+                  </a:graphicData>
+                </a:graphic>
+              </wp:inline>
+            </w:drawing>
+          </mc:Choice>
+          <mc:Fallback>
+            <w:pict>
+              <v:group w14:anchorId="06088B99" id="Полотно 24" o:spid="_x0000_s1026" editas="canvas" style="width:6in;height:201pt;mso-position-horizontal-relative:char;mso-position-vertical-relative:line" coordsize="54864,25527" o:gfxdata="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">
+                <v:shape id="_x0000_s1027" type="#_x0000_t75" style="position:absolute;width:54864;height:25527;visibility:visible;mso-wrap-style:square" filled="t">
+                  <v:fill o:detectmouseclick="t"/>
+                  <v:path o:connecttype="none"/>
+                </v:shape>
+                <v:shape id="Рисунок 25" o:spid="_x0000_s1028" type="#_x0000_t75" alt="Изображение выглядит как снимок экрана&#10;&#10;Автоматически созданное описание" style="position:absolute;top:190;width:26213;height:24289;visibility:visible;mso-wrap-style:square" o:gfxdata="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">
+                  <v:imagedata r:id="rId36" o:title="Изображение выглядит как снимок экрана&#10;&#10;Автоматически созданное описание"/>
+                </v:shape>
+                <v:shape id="Рисунок 26" o:spid="_x0000_s1029" type="#_x0000_t75" alt="Изображение выглядит как снимок экрана&#10;&#10;Автоматически созданное описание" style="position:absolute;left:28595;width:26269;height:21431;visibility:visible;mso-wrap-style:square" o:gfxdata="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">
+                  <v:imagedata r:id="rId37" o:title="Изображение выглядит как снимок экрана&#10;&#10;Автоматически созданное описание"/>
+                </v:shape>
+                <w10:anchorlock/>
+              </v:group>
+            </w:pict>
+          </mc:Fallback>
+        </mc:AlternateContent>
+      </w:r>
+    </w:p>
+    <w:p>
+      <w:pPr>
+        <w:pStyle w:val="af0"/>
+        <w:jc w:val="center"/>
+      </w:pPr>
+      <w:r>
+        <w:t>Рисунок – 7</w:t>
+      </w:r>
+    </w:p>
+    <w:p>
+      <w:pPr>
+        <w:pStyle w:val="af0"/>
+      </w:pPr>
+      <w:r>
+        <w:t xml:space="preserve">После успешного добавления новой записи кнопка </w:t>
+      </w:r>
+      <w:r>
+        <w:t>“</w:t>
+      </w:r>
+      <w:r>
+        <w:t>Добавить</w:t>
+      </w:r>
+      <w:r>
+        <w:t>”</w:t>
+      </w:r>
+      <w:r>
+        <w:t xml:space="preserve"> блокируется, пока не будет происходить новое добавление</w:t>
+      </w:r>
+      <w:r>
+        <w:t>.</w:t>
+      </w:r>
+    </w:p>
+    <w:p>
+      <w:pPr>
+        <w:pStyle w:val="af0"/>
+      </w:pPr>
+      <w:r>
+        <w:t xml:space="preserve">При нажатии на красный крестик в </w:t>
+      </w:r>
+      <w:r>
+        <w:rPr>
+          <w:lang w:val="en-US"/>
+        </w:rPr>
+        <w:t>bindingNavigator</w:t>
+      </w:r>
+      <w:r>
+        <w:t xml:space="preserve"> (</w:t>
+      </w:r>
+      <w:r>
+        <w:t>Рисунок 5</w:t>
+      </w:r>
+      <w:r>
+        <w:t>)</w:t>
+      </w:r>
+      <w:r>
+        <w:t xml:space="preserve"> удаляется выбранная запись из БД. </w:t>
+      </w:r>
+    </w:p>
+    <w:p>
+      <w:pPr>
+        <w:pStyle w:val="af0"/>
+      </w:pPr>
+      <w:r>
+        <w:t>После всех изменений таблицы необходимо нажать кнопку сохранить, чтобы сохранить изменения.</w:t>
       </w:r>
     </w:p>
     <w:sectPr>
@@ -13074,6 +13390,7 @@
     <w:lsdException w:name="HTML Sample" w:semiHidden="1" w:unhideWhenUsed="1"/>
     <w:lsdException w:name="HTML Typewriter" w:semiHidden="1" w:unhideWhenUsed="1"/>
     <w:lsdException w:name="HTML Variable" w:semiHidden="1" w:unhideWhenUsed="1"/>
+    <w:lsdException w:name="Normal Table" w:semiHidden="1" w:unhideWhenUsed="1"/>
     <w:lsdException w:name="annotation subject" w:semiHidden="1" w:unhideWhenUsed="1"/>
     <w:lsdException w:name="No List" w:semiHidden="1" w:unhideWhenUsed="1"/>
     <w:lsdException w:name="Outline List 1" w:semiHidden="1" w:unhideWhenUsed="1"/>
@@ -13119,9 +13436,11 @@
     <w:lsdException w:name="Table Subtle 1" w:semiHidden="1" w:unhideWhenUsed="1"/>
     <w:lsdException w:name="Table Subtle 2" w:semiHidden="1" w:unhideWhenUsed="1"/>
     <w:lsdException w:name="Table Web 1" w:semiHidden="1" w:unhideWhenUsed="1"/>
+    <w:lsdException w:name="Table Web 2" w:semiHidden="1" w:unhideWhenUsed="1"/>
     <w:lsdException w:name="Table Web 3" w:semiHidden="1" w:unhideWhenUsed="1"/>
     <w:lsdException w:name="Balloon Text" w:semiHidden="1" w:unhideWhenUsed="1"/>
     <w:lsdException w:name="Table Grid" w:uiPriority="39"/>
+    <w:lsdException w:name="Table Theme" w:semiHidden="1" w:unhideWhenUsed="1"/>
     <w:lsdException w:name="Placeholder Text" w:semiHidden="1"/>
     <w:lsdException w:name="No Spacing" w:uiPriority="1" w:qFormat="1"/>
     <w:lsdException w:name="Light Shading" w:uiPriority="60"/>
@@ -13838,7 +14157,7 @@
 </file>
 
 <file path=customXml/itemProps1.xml><?xml version="1.0" encoding="utf-8"?>
-<ds:datastoreItem xmlns:ds="http://schemas.openxmlformats.org/officeDocument/2006/customXml" ds:itemID="{C84A4E3E-2007-441F-A46B-BF0E5FF433E3}">
+<ds:datastoreItem xmlns:ds="http://schemas.openxmlformats.org/officeDocument/2006/customXml" ds:itemID="{20C1EDC9-247F-41C3-916D-38A2562A0D9A}">
   <ds:schemaRefs>
     <ds:schemaRef ds:uri="http://schemas.openxmlformats.org/officeDocument/2006/bibliography"/>
   </ds:schemaRefs>
